--- a/Development-understanding.docx
+++ b/Development-understanding.docx
@@ -3,7 +3,6 @@
 <w:document xmlns:wpc="http://schemas.microsoft.com/office/word/2010/wordprocessingCanvas" xmlns:mc="http://schemas.openxmlformats.org/markup-compatibility/2006" xmlns:o="urn:schemas-microsoft-com:office:office" xmlns:r="http://schemas.openxmlformats.org/officeDocument/2006/relationships" xmlns:m="http://schemas.openxmlformats.org/officeDocument/2006/math" xmlns:v="urn:schemas-microsoft-com:vml" xmlns:wp14="http://schemas.microsoft.com/office/word/2010/wordprocessingDrawing" xmlns:wp="http://schemas.openxmlformats.org/drawingml/2006/wordprocessingDrawing" xmlns:w="http://schemas.openxmlformats.org/wordprocessingml/2006/main" xmlns:w14="http://schemas.microsoft.com/office/word/2010/wordml" xmlns:w10="urn:schemas-microsoft-com:office:word" xmlns:w15="http://schemas.microsoft.com/office/word/2012/wordml" xmlns:wpg="http://schemas.microsoft.com/office/word/2010/wordprocessingGroup" xmlns:wpi="http://schemas.microsoft.com/office/word/2010/wordprocessingInk" xmlns:wne="http://schemas.microsoft.com/office/word/2006/wordml" xmlns:wps="http://schemas.microsoft.com/office/word/2010/wordprocessingShape" xmlns:wpsCustomData="http://www.wps.cn/officeDocument/2013/wpsCustomData" mc:Ignorable="w14 w15 wp14">
   <w:body>
     <w:p>
-      <w:bookmarkStart w:id="0" w:name="_GoBack"/>
       <w:r>
         <w:drawing>
           <wp:inline distT="0" distB="0" distL="114300" distR="114300">
@@ -47,7 +46,6 @@
           </wp:inline>
         </w:drawing>
       </w:r>
-      <w:bookmarkEnd w:id="0"/>
     </w:p>
     <w:p/>
     <w:p>
@@ -75,9 +73,9 @@
       <w:r>
         <w:drawing>
           <wp:inline distT="0" distB="0" distL="114300" distR="114300">
-            <wp:extent cx="3067685" cy="2968625"/>
-            <wp:effectExtent l="0" t="0" r="5715" b="3175"/>
-            <wp:docPr id="1" name="Picture 1"/>
+            <wp:extent cx="3190875" cy="3829050"/>
+            <wp:effectExtent l="0" t="0" r="9525" b="6350"/>
+            <wp:docPr id="7" name="Picture 3"/>
             <wp:cNvGraphicFramePr>
               <a:graphicFrameLocks xmlns:a="http://schemas.openxmlformats.org/drawingml/2006/main" noChangeAspect="1"/>
             </wp:cNvGraphicFramePr>
@@ -85,7 +83,7 @@
               <a:graphicData uri="http://schemas.openxmlformats.org/drawingml/2006/picture">
                 <pic:pic xmlns:pic="http://schemas.openxmlformats.org/drawingml/2006/picture">
                   <pic:nvPicPr>
-                    <pic:cNvPr id="1" name="Picture 1"/>
+                    <pic:cNvPr id="7" name="Picture 3"/>
                     <pic:cNvPicPr>
                       <a:picLocks noChangeAspect="1"/>
                     </pic:cNvPicPr>
@@ -99,7 +97,7 @@
                   <pic:spPr>
                     <a:xfrm>
                       <a:off x="0" y="0"/>
-                      <a:ext cx="3067685" cy="2968625"/>
+                      <a:ext cx="3190875" cy="3829050"/>
                     </a:xfrm>
                     <a:prstGeom prst="rect">
                       <a:avLst/>
@@ -120,9 +118,9 @@
       <w:r>
         <w:drawing>
           <wp:inline distT="0" distB="0" distL="114300" distR="114300">
-            <wp:extent cx="2614930" cy="2581910"/>
-            <wp:effectExtent l="0" t="0" r="1270" b="8890"/>
-            <wp:docPr id="2" name="Picture 2"/>
+            <wp:extent cx="2803525" cy="1974850"/>
+            <wp:effectExtent l="0" t="0" r="15875" b="6350"/>
+            <wp:docPr id="9" name="Picture 4"/>
             <wp:cNvGraphicFramePr>
               <a:graphicFrameLocks xmlns:a="http://schemas.openxmlformats.org/drawingml/2006/main" noChangeAspect="1"/>
             </wp:cNvGraphicFramePr>
@@ -130,7 +128,7 @@
               <a:graphicData uri="http://schemas.openxmlformats.org/drawingml/2006/picture">
                 <pic:pic xmlns:pic="http://schemas.openxmlformats.org/drawingml/2006/picture">
                   <pic:nvPicPr>
-                    <pic:cNvPr id="2" name="Picture 2"/>
+                    <pic:cNvPr id="9" name="Picture 4"/>
                     <pic:cNvPicPr>
                       <a:picLocks noChangeAspect="1"/>
                     </pic:cNvPicPr>
@@ -144,7 +142,7 @@
                   <pic:spPr>
                     <a:xfrm>
                       <a:off x="0" y="0"/>
-                      <a:ext cx="2614930" cy="2581910"/>
+                      <a:ext cx="2803525" cy="1974850"/>
                     </a:xfrm>
                     <a:prstGeom prst="rect">
                       <a:avLst/>
@@ -159,6 +157,27 @@
             </a:graphic>
           </wp:inline>
         </w:drawing>
+      </w:r>
+    </w:p>
+    <w:p>
+      <w:pPr>
+        <w:rPr>
+          <w:rFonts w:hint="default"/>
+          <w:b w:val="0"/>
+          <w:bCs w:val="0"/>
+          <w:u w:val="none"/>
+          <w:lang w:val="en-US"/>
+        </w:rPr>
+      </w:pPr>
+      <w:r>
+        <w:rPr>
+          <w:rFonts w:hint="default"/>
+          <w:b w:val="0"/>
+          <w:bCs w:val="0"/>
+          <w:u w:val="none"/>
+          <w:lang w:val="en-US"/>
+        </w:rPr>
+        <w:t>To run: “npm install” then “npm start”</w:t>
       </w:r>
     </w:p>
     <w:p/>
@@ -226,12 +245,6 @@
       </w:r>
     </w:p>
     <w:p>
-      <w:pPr>
-        <w:rPr>
-          <w:rFonts w:hint="default"/>
-          <w:lang w:val="en-US"/>
-        </w:rPr>
-      </w:pPr>
       <w:r>
         <w:drawing>
           <wp:inline distT="0" distB="0" distL="114300" distR="114300">
@@ -260,6 +273,131 @@
                     <a:xfrm>
                       <a:off x="0" y="0"/>
                       <a:ext cx="2505075" cy="2755900"/>
+                    </a:xfrm>
+                    <a:prstGeom prst="rect">
+                      <a:avLst/>
+                    </a:prstGeom>
+                    <a:noFill/>
+                    <a:ln>
+                      <a:noFill/>
+                    </a:ln>
+                  </pic:spPr>
+                </pic:pic>
+              </a:graphicData>
+            </a:graphic>
+          </wp:inline>
+        </w:drawing>
+      </w:r>
+    </w:p>
+    <w:p/>
+    <w:p/>
+    <w:p/>
+    <w:p/>
+    <w:p>
+      <w:bookmarkStart w:id="0" w:name="_GoBack"/>
+      <w:bookmarkEnd w:id="0"/>
+    </w:p>
+    <w:p>
+      <w:pPr>
+        <w:rPr>
+          <w:rFonts w:hint="default"/>
+          <w:b/>
+          <w:bCs/>
+          <w:u w:val="single"/>
+          <w:lang w:val="en-US"/>
+        </w:rPr>
+      </w:pPr>
+      <w:r>
+        <w:rPr>
+          <w:rFonts w:hint="default"/>
+          <w:b/>
+          <w:bCs/>
+          <w:u w:val="single"/>
+          <w:lang w:val="en-US"/>
+        </w:rPr>
+        <w:t>React</w:t>
+      </w:r>
+    </w:p>
+    <w:p>
+      <w:r>
+        <w:drawing>
+          <wp:inline distT="0" distB="0" distL="114300" distR="114300">
+            <wp:extent cx="2749550" cy="2813050"/>
+            <wp:effectExtent l="0" t="0" r="19050" b="6350"/>
+            <wp:docPr id="3" name="Picture 1"/>
+            <wp:cNvGraphicFramePr>
+              <a:graphicFrameLocks xmlns:a="http://schemas.openxmlformats.org/drawingml/2006/main" noChangeAspect="1"/>
+            </wp:cNvGraphicFramePr>
+            <a:graphic xmlns:a="http://schemas.openxmlformats.org/drawingml/2006/main">
+              <a:graphicData uri="http://schemas.openxmlformats.org/drawingml/2006/picture">
+                <pic:pic xmlns:pic="http://schemas.openxmlformats.org/drawingml/2006/picture">
+                  <pic:nvPicPr>
+                    <pic:cNvPr id="3" name="Picture 1"/>
+                    <pic:cNvPicPr>
+                      <a:picLocks noChangeAspect="1"/>
+                    </pic:cNvPicPr>
+                  </pic:nvPicPr>
+                  <pic:blipFill>
+                    <a:blip r:embed="rId9"/>
+                    <a:stretch>
+                      <a:fillRect/>
+                    </a:stretch>
+                  </pic:blipFill>
+                  <pic:spPr>
+                    <a:xfrm>
+                      <a:off x="0" y="0"/>
+                      <a:ext cx="2749550" cy="2813050"/>
+                    </a:xfrm>
+                    <a:prstGeom prst="rect">
+                      <a:avLst/>
+                    </a:prstGeom>
+                    <a:noFill/>
+                    <a:ln>
+                      <a:noFill/>
+                    </a:ln>
+                  </pic:spPr>
+                </pic:pic>
+              </a:graphicData>
+            </a:graphic>
+          </wp:inline>
+        </w:drawing>
+      </w:r>
+    </w:p>
+    <w:p>
+      <w:pPr>
+        <w:rPr>
+          <w:rFonts w:hint="default"/>
+          <w:lang w:val="en-US"/>
+        </w:rPr>
+      </w:pPr>
+      <w:r>
+        <w:drawing>
+          <wp:inline distT="0" distB="0" distL="114300" distR="114300">
+            <wp:extent cx="2379345" cy="1219835"/>
+            <wp:effectExtent l="0" t="0" r="8255" b="24765"/>
+            <wp:docPr id="6" name="Picture 2"/>
+            <wp:cNvGraphicFramePr>
+              <a:graphicFrameLocks xmlns:a="http://schemas.openxmlformats.org/drawingml/2006/main" noChangeAspect="1"/>
+            </wp:cNvGraphicFramePr>
+            <a:graphic xmlns:a="http://schemas.openxmlformats.org/drawingml/2006/main">
+              <a:graphicData uri="http://schemas.openxmlformats.org/drawingml/2006/picture">
+                <pic:pic xmlns:pic="http://schemas.openxmlformats.org/drawingml/2006/picture">
+                  <pic:nvPicPr>
+                    <pic:cNvPr id="6" name="Picture 2"/>
+                    <pic:cNvPicPr>
+                      <a:picLocks noChangeAspect="1"/>
+                    </pic:cNvPicPr>
+                  </pic:nvPicPr>
+                  <pic:blipFill>
+                    <a:blip r:embed="rId10"/>
+                    <a:stretch>
+                      <a:fillRect/>
+                    </a:stretch>
+                  </pic:blipFill>
+                  <pic:spPr>
+                    <a:xfrm>
+                      <a:off x="0" y="0"/>
+                      <a:ext cx="2379345" cy="1219835"/>
                     </a:xfrm>
                     <a:prstGeom prst="rect">
                       <a:avLst/>

--- a/Development-understanding.docx
+++ b/Development-understanding.docx
@@ -69,12 +69,13 @@
         <w:t>NodeJS</w:t>
       </w:r>
     </w:p>
+    <w:p/>
     <w:p>
       <w:r>
         <w:drawing>
           <wp:inline distT="0" distB="0" distL="114300" distR="114300">
-            <wp:extent cx="3190875" cy="3829050"/>
-            <wp:effectExtent l="0" t="0" r="9525" b="6350"/>
+            <wp:extent cx="3190875" cy="1601470"/>
+            <wp:effectExtent l="0" t="0" r="0" b="0"/>
             <wp:docPr id="7" name="Picture 3"/>
             <wp:cNvGraphicFramePr>
               <a:graphicFrameLocks xmlns:a="http://schemas.openxmlformats.org/drawingml/2006/main" noChangeAspect="1"/>
@@ -90,6 +91,7 @@
                   </pic:nvPicPr>
                   <pic:blipFill>
                     <a:blip r:embed="rId5"/>
+                    <a:srcRect b="58176"/>
                     <a:stretch>
                       <a:fillRect/>
                     </a:stretch>
@@ -97,7 +99,55 @@
                   <pic:spPr>
                     <a:xfrm>
                       <a:off x="0" y="0"/>
-                      <a:ext cx="3190875" cy="3829050"/>
+                      <a:ext cx="3190875" cy="1601470"/>
+                    </a:xfrm>
+                    <a:prstGeom prst="rect">
+                      <a:avLst/>
+                    </a:prstGeom>
+                    <a:noFill/>
+                    <a:ln>
+                      <a:noFill/>
+                    </a:ln>
+                  </pic:spPr>
+                </pic:pic>
+              </a:graphicData>
+            </a:graphic>
+          </wp:inline>
+        </w:drawing>
+      </w:r>
+      <w:bookmarkStart w:id="0" w:name="_GoBack"/>
+      <w:bookmarkEnd w:id="0"/>
+    </w:p>
+    <w:p>
+      <w:r>
+        <w:drawing>
+          <wp:inline distT="0" distB="0" distL="114300" distR="114300">
+            <wp:extent cx="3190875" cy="1136650"/>
+            <wp:effectExtent l="0" t="0" r="0" b="0"/>
+            <wp:docPr id="2" name="Picture 3"/>
+            <wp:cNvGraphicFramePr>
+              <a:graphicFrameLocks xmlns:a="http://schemas.openxmlformats.org/drawingml/2006/main" noChangeAspect="1"/>
+            </wp:cNvGraphicFramePr>
+            <a:graphic xmlns:a="http://schemas.openxmlformats.org/drawingml/2006/main">
+              <a:graphicData uri="http://schemas.openxmlformats.org/drawingml/2006/picture">
+                <pic:pic xmlns:pic="http://schemas.openxmlformats.org/drawingml/2006/picture">
+                  <pic:nvPicPr>
+                    <pic:cNvPr id="2" name="Picture 3"/>
+                    <pic:cNvPicPr>
+                      <a:picLocks noChangeAspect="1"/>
+                    </pic:cNvPicPr>
+                  </pic:nvPicPr>
+                  <pic:blipFill>
+                    <a:blip r:embed="rId5"/>
+                    <a:srcRect t="70315"/>
+                    <a:stretch>
+                      <a:fillRect/>
+                    </a:stretch>
+                  </pic:blipFill>
+                  <pic:spPr>
+                    <a:xfrm>
+                      <a:off x="0" y="0"/>
+                      <a:ext cx="3190875" cy="1136650"/>
                     </a:xfrm>
                     <a:prstGeom prst="rect">
                       <a:avLst/>
@@ -293,10 +343,7 @@
     <w:p/>
     <w:p/>
     <w:p/>
-    <w:p>
-      <w:bookmarkStart w:id="0" w:name="_GoBack"/>
-      <w:bookmarkEnd w:id="0"/>
-    </w:p>
+    <w:p/>
     <w:p>
       <w:pPr>
         <w:rPr>
